--- a/Documentation/Nexus Requirements.docx
+++ b/Documentation/Nexus Requirements.docx
@@ -174,6 +174,53 @@
           <w:b/>
           <w:bCs/>
         </w:rPr>
+        <w:t>In Progress:</w:t>
+      </w:r>
+    </w:p>
+    <w:p>
+      <w:pPr>
+        <w:pStyle w:val="ListParagraph"/>
+        <w:numPr>
+          <w:ilvl w:val="0"/>
+          <w:numId w:val="8"/>
+        </w:numPr>
+        <w:rPr>
+          <w:b/>
+          <w:bCs/>
+        </w:rPr>
+      </w:pPr>
+      <w:r>
+        <w:t>UI Improvements</w:t>
+      </w:r>
+    </w:p>
+    <w:p>
+      <w:pPr>
+        <w:pStyle w:val="ListParagraph"/>
+        <w:numPr>
+          <w:ilvl w:val="0"/>
+          <w:numId w:val="8"/>
+        </w:numPr>
+        <w:rPr>
+          <w:b/>
+          <w:bCs/>
+        </w:rPr>
+      </w:pPr>
+      <w:r>
+        <w:t>The application shall let the user add other users to the project</w:t>
+      </w:r>
+    </w:p>
+    <w:p>
+      <w:pPr>
+        <w:rPr>
+          <w:b/>
+          <w:bCs/>
+        </w:rPr>
+      </w:pPr>
+      <w:r>
+        <w:rPr>
+          <w:b/>
+          <w:bCs/>
+        </w:rPr>
         <w:t>Future Requirements:</w:t>
       </w:r>
     </w:p>
@@ -251,7 +298,10 @@
         </w:numPr>
       </w:pPr>
       <w:r>
-        <w:t>The application shall let the user sign in via google authentication</w:t>
+        <w:t xml:space="preserve">The application shall let the user sign in via </w:t>
+      </w:r>
+      <w:r>
+        <w:t>third party authentication</w:t>
       </w:r>
     </w:p>
     <w:p/>
@@ -380,6 +430,96 @@
     </w:lvl>
   </w:abstractNum>
   <w:abstractNum w:abstractNumId="1" w15:restartNumberingAfterBreak="0">
+    <w:nsid w:val="34571DD2"/>
+    <w:multiLevelType w:val="hybridMultilevel"/>
+    <w:tmpl w:val="D30C1E66"/>
+    <w:lvl w:ilvl="0" w:tplc="0409000F">
+      <w:start w:val="1"/>
+      <w:numFmt w:val="decimal"/>
+      <w:lvlText w:val="%1."/>
+      <w:lvlJc w:val="left"/>
+      <w:pPr>
+        <w:ind w:left="720" w:hanging="360"/>
+      </w:pPr>
+      <w:rPr>
+        <w:rFonts w:hint="default"/>
+        <w:b w:val="0"/>
+      </w:rPr>
+    </w:lvl>
+    <w:lvl w:ilvl="1" w:tplc="04090019" w:tentative="1">
+      <w:start w:val="1"/>
+      <w:numFmt w:val="lowerLetter"/>
+      <w:lvlText w:val="%2."/>
+      <w:lvlJc w:val="left"/>
+      <w:pPr>
+        <w:ind w:left="1440" w:hanging="360"/>
+      </w:pPr>
+    </w:lvl>
+    <w:lvl w:ilvl="2" w:tplc="0409001B" w:tentative="1">
+      <w:start w:val="1"/>
+      <w:numFmt w:val="lowerRoman"/>
+      <w:lvlText w:val="%3."/>
+      <w:lvlJc w:val="right"/>
+      <w:pPr>
+        <w:ind w:left="2160" w:hanging="180"/>
+      </w:pPr>
+    </w:lvl>
+    <w:lvl w:ilvl="3" w:tplc="0409000F" w:tentative="1">
+      <w:start w:val="1"/>
+      <w:numFmt w:val="decimal"/>
+      <w:lvlText w:val="%4."/>
+      <w:lvlJc w:val="left"/>
+      <w:pPr>
+        <w:ind w:left="2880" w:hanging="360"/>
+      </w:pPr>
+    </w:lvl>
+    <w:lvl w:ilvl="4" w:tplc="04090019" w:tentative="1">
+      <w:start w:val="1"/>
+      <w:numFmt w:val="lowerLetter"/>
+      <w:lvlText w:val="%5."/>
+      <w:lvlJc w:val="left"/>
+      <w:pPr>
+        <w:ind w:left="3600" w:hanging="360"/>
+      </w:pPr>
+    </w:lvl>
+    <w:lvl w:ilvl="5" w:tplc="0409001B" w:tentative="1">
+      <w:start w:val="1"/>
+      <w:numFmt w:val="lowerRoman"/>
+      <w:lvlText w:val="%6."/>
+      <w:lvlJc w:val="right"/>
+      <w:pPr>
+        <w:ind w:left="4320" w:hanging="180"/>
+      </w:pPr>
+    </w:lvl>
+    <w:lvl w:ilvl="6" w:tplc="0409000F" w:tentative="1">
+      <w:start w:val="1"/>
+      <w:numFmt w:val="decimal"/>
+      <w:lvlText w:val="%7."/>
+      <w:lvlJc w:val="left"/>
+      <w:pPr>
+        <w:ind w:left="5040" w:hanging="360"/>
+      </w:pPr>
+    </w:lvl>
+    <w:lvl w:ilvl="7" w:tplc="04090019" w:tentative="1">
+      <w:start w:val="1"/>
+      <w:numFmt w:val="lowerLetter"/>
+      <w:lvlText w:val="%8."/>
+      <w:lvlJc w:val="left"/>
+      <w:pPr>
+        <w:ind w:left="5760" w:hanging="360"/>
+      </w:pPr>
+    </w:lvl>
+    <w:lvl w:ilvl="8" w:tplc="0409001B" w:tentative="1">
+      <w:start w:val="1"/>
+      <w:numFmt w:val="lowerRoman"/>
+      <w:lvlText w:val="%9."/>
+      <w:lvlJc w:val="right"/>
+      <w:pPr>
+        <w:ind w:left="6480" w:hanging="180"/>
+      </w:pPr>
+    </w:lvl>
+  </w:abstractNum>
+  <w:abstractNum w:abstractNumId="2" w15:restartNumberingAfterBreak="0">
     <w:nsid w:val="428945E9"/>
     <w:multiLevelType w:val="hybridMultilevel"/>
     <w:tmpl w:val="2D068496"/>
@@ -491,7 +631,7 @@
       </w:rPr>
     </w:lvl>
   </w:abstractNum>
-  <w:abstractNum w:abstractNumId="2" w15:restartNumberingAfterBreak="0">
+  <w:abstractNum w:abstractNumId="3" w15:restartNumberingAfterBreak="0">
     <w:nsid w:val="513E7287"/>
     <w:multiLevelType w:val="hybridMultilevel"/>
     <w:tmpl w:val="FDE61A34"/>
@@ -580,7 +720,7 @@
       </w:pPr>
     </w:lvl>
   </w:abstractNum>
-  <w:abstractNum w:abstractNumId="3" w15:restartNumberingAfterBreak="0">
+  <w:abstractNum w:abstractNumId="4" w15:restartNumberingAfterBreak="0">
     <w:nsid w:val="57EC48B4"/>
     <w:multiLevelType w:val="hybridMultilevel"/>
     <w:tmpl w:val="F36AC932"/>
@@ -693,7 +833,7 @@
       </w:rPr>
     </w:lvl>
   </w:abstractNum>
-  <w:abstractNum w:abstractNumId="4" w15:restartNumberingAfterBreak="0">
+  <w:abstractNum w:abstractNumId="5" w15:restartNumberingAfterBreak="0">
     <w:nsid w:val="582D77FF"/>
     <w:multiLevelType w:val="hybridMultilevel"/>
     <w:tmpl w:val="084EEF8C"/>
@@ -805,7 +945,96 @@
       </w:rPr>
     </w:lvl>
   </w:abstractNum>
-  <w:abstractNum w:abstractNumId="5" w15:restartNumberingAfterBreak="0">
+  <w:abstractNum w:abstractNumId="6" w15:restartNumberingAfterBreak="0">
+    <w:nsid w:val="74B64329"/>
+    <w:multiLevelType w:val="hybridMultilevel"/>
+    <w:tmpl w:val="5726B548"/>
+    <w:lvl w:ilvl="0" w:tplc="0409000F">
+      <w:start w:val="1"/>
+      <w:numFmt w:val="decimal"/>
+      <w:lvlText w:val="%1."/>
+      <w:lvlJc w:val="left"/>
+      <w:pPr>
+        <w:ind w:left="720" w:hanging="360"/>
+      </w:pPr>
+      <w:rPr>
+        <w:rFonts w:hint="default"/>
+      </w:rPr>
+    </w:lvl>
+    <w:lvl w:ilvl="1" w:tplc="04090019" w:tentative="1">
+      <w:start w:val="1"/>
+      <w:numFmt w:val="lowerLetter"/>
+      <w:lvlText w:val="%2."/>
+      <w:lvlJc w:val="left"/>
+      <w:pPr>
+        <w:ind w:left="1440" w:hanging="360"/>
+      </w:pPr>
+    </w:lvl>
+    <w:lvl w:ilvl="2" w:tplc="0409001B" w:tentative="1">
+      <w:start w:val="1"/>
+      <w:numFmt w:val="lowerRoman"/>
+      <w:lvlText w:val="%3."/>
+      <w:lvlJc w:val="right"/>
+      <w:pPr>
+        <w:ind w:left="2160" w:hanging="180"/>
+      </w:pPr>
+    </w:lvl>
+    <w:lvl w:ilvl="3" w:tplc="0409000F" w:tentative="1">
+      <w:start w:val="1"/>
+      <w:numFmt w:val="decimal"/>
+      <w:lvlText w:val="%4."/>
+      <w:lvlJc w:val="left"/>
+      <w:pPr>
+        <w:ind w:left="2880" w:hanging="360"/>
+      </w:pPr>
+    </w:lvl>
+    <w:lvl w:ilvl="4" w:tplc="04090019" w:tentative="1">
+      <w:start w:val="1"/>
+      <w:numFmt w:val="lowerLetter"/>
+      <w:lvlText w:val="%5."/>
+      <w:lvlJc w:val="left"/>
+      <w:pPr>
+        <w:ind w:left="3600" w:hanging="360"/>
+      </w:pPr>
+    </w:lvl>
+    <w:lvl w:ilvl="5" w:tplc="0409001B" w:tentative="1">
+      <w:start w:val="1"/>
+      <w:numFmt w:val="lowerRoman"/>
+      <w:lvlText w:val="%6."/>
+      <w:lvlJc w:val="right"/>
+      <w:pPr>
+        <w:ind w:left="4320" w:hanging="180"/>
+      </w:pPr>
+    </w:lvl>
+    <w:lvl w:ilvl="6" w:tplc="0409000F" w:tentative="1">
+      <w:start w:val="1"/>
+      <w:numFmt w:val="decimal"/>
+      <w:lvlText w:val="%7."/>
+      <w:lvlJc w:val="left"/>
+      <w:pPr>
+        <w:ind w:left="5040" w:hanging="360"/>
+      </w:pPr>
+    </w:lvl>
+    <w:lvl w:ilvl="7" w:tplc="04090019" w:tentative="1">
+      <w:start w:val="1"/>
+      <w:numFmt w:val="lowerLetter"/>
+      <w:lvlText w:val="%8."/>
+      <w:lvlJc w:val="left"/>
+      <w:pPr>
+        <w:ind w:left="5760" w:hanging="360"/>
+      </w:pPr>
+    </w:lvl>
+    <w:lvl w:ilvl="8" w:tplc="0409001B" w:tentative="1">
+      <w:start w:val="1"/>
+      <w:numFmt w:val="lowerRoman"/>
+      <w:lvlText w:val="%9."/>
+      <w:lvlJc w:val="right"/>
+      <w:pPr>
+        <w:ind w:left="6480" w:hanging="180"/>
+      </w:pPr>
+    </w:lvl>
+  </w:abstractNum>
+  <w:abstractNum w:abstractNumId="7" w15:restartNumberingAfterBreak="0">
     <w:nsid w:val="761A0311"/>
     <w:multiLevelType w:val="hybridMultilevel"/>
     <w:tmpl w:val="C360F20A"/>
@@ -895,22 +1124,28 @@
     </w:lvl>
   </w:abstractNum>
   <w:num w:numId="1">
-    <w:abstractNumId w:val="2"/>
+    <w:abstractNumId w:val="3"/>
   </w:num>
   <w:num w:numId="2">
-    <w:abstractNumId w:val="3"/>
+    <w:abstractNumId w:val="4"/>
   </w:num>
   <w:num w:numId="3">
-    <w:abstractNumId w:val="1"/>
+    <w:abstractNumId w:val="2"/>
   </w:num>
   <w:num w:numId="4">
     <w:abstractNumId w:val="0"/>
   </w:num>
   <w:num w:numId="5">
-    <w:abstractNumId w:val="4"/>
+    <w:abstractNumId w:val="5"/>
   </w:num>
   <w:num w:numId="6">
-    <w:abstractNumId w:val="5"/>
+    <w:abstractNumId w:val="7"/>
+  </w:num>
+  <w:num w:numId="7">
+    <w:abstractNumId w:val="6"/>
+  </w:num>
+  <w:num w:numId="8">
+    <w:abstractNumId w:val="1"/>
   </w:num>
 </w:numbering>
 </file>
